--- a/StatsTable.docx
+++ b/StatsTable.docx
@@ -279,7 +279,7 @@
             <w:proofErr w:type="spellStart"/>
             <w:proofErr w:type="gramStart"/>
             <w:r>
-              <w:t>glm</w:t>
+              <w:t>glm.nb</w:t>
             </w:r>
             <w:proofErr w:type="spellEnd"/>
             <w:proofErr w:type="gramEnd"/>
@@ -292,13 +292,8 @@
             </w:r>
             <w:proofErr w:type="spellEnd"/>
             <w:r>
-              <w:t xml:space="preserve">, fam = </w:t>
-            </w:r>
-            <w:proofErr w:type="spellStart"/>
-            <w:r>
-              <w:t>poisson</w:t>
-            </w:r>
-            <w:proofErr w:type="spellEnd"/>
+              <w:t>,</w:t>
+            </w:r>
             <w:r>
               <w:t>)</w:t>
             </w:r>
@@ -389,6 +384,11 @@
             <w:r>
               <w:t>glm</w:t>
             </w:r>
+            <w:r>
+              <w:t>.nb</w:t>
+            </w:r>
+            <w:bookmarkStart w:id="0" w:name="_GoBack"/>
+            <w:bookmarkEnd w:id="0"/>
             <w:proofErr w:type="spellEnd"/>
             <w:proofErr w:type="gramEnd"/>
             <w:r>
@@ -681,7 +681,7 @@
             <w:r>
               <w:t xml:space="preserve">. </w:t>
             </w:r>
-            <w:commentRangeStart w:id="0"/>
+            <w:commentRangeStart w:id="1"/>
             <w:r>
               <w:t xml:space="preserve">Hotspot for </w:t>
             </w:r>
@@ -694,12 +694,12 @@
             <w:r>
               <w:t xml:space="preserve"> of HI cases?</w:t>
             </w:r>
-            <w:commentRangeEnd w:id="0"/>
+            <w:commentRangeEnd w:id="1"/>
             <w:r>
               <w:rPr>
                 <w:rStyle w:val="CommentReference"/>
               </w:rPr>
-              <w:commentReference w:id="0"/>
+              <w:commentReference w:id="1"/>
             </w:r>
             <w:r>
               <w:t xml:space="preserve"> As in, are some counties experiencing higher human interaction counts based on what you would expect from their counts of overall strandings?</w:t>
@@ -771,7 +771,7 @@
 
 <file path=word/comments.xml><?xml version="1.0" encoding="utf-8"?>
 <w:comments xmlns:wpc="http://schemas.microsoft.com/office/word/2010/wordprocessingCanvas" xmlns:mo="http://schemas.microsoft.com/office/mac/office/2008/main" xmlns:mc="http://schemas.openxmlformats.org/markup-compatibility/2006" xmlns:mv="urn:schemas-microsoft-com:mac:vml" xmlns:o="urn:schemas-microsoft-com:office:office" xmlns:r="http://schemas.openxmlformats.org/officeDocument/2006/relationships" xmlns:m="http://schemas.openxmlformats.org/officeDocument/2006/math" xmlns:v="urn:schemas-microsoft-com:vml" xmlns:wp14="http://schemas.microsoft.com/office/word/2010/wordprocessingDrawing" xmlns:wp="http://schemas.openxmlformats.org/drawingml/2006/wordprocessingDrawing" xmlns:w10="urn:schemas-microsoft-com:office:word" xmlns:w="http://schemas.openxmlformats.org/wordprocessingml/2006/main" xmlns:w14="http://schemas.microsoft.com/office/word/2010/wordml" xmlns:wpg="http://schemas.microsoft.com/office/word/2010/wordprocessingGroup" xmlns:wpi="http://schemas.microsoft.com/office/word/2010/wordprocessingInk" xmlns:wne="http://schemas.microsoft.com/office/word/2006/wordml" xmlns:wps="http://schemas.microsoft.com/office/word/2010/wordprocessingShape" mc:Ignorable="w14 wp14">
-  <w:comment w:id="0" w:author="Amanda.Warlick" w:date="2017-03-09T10:54:00Z" w:initials="AW">
+  <w:comment w:id="1" w:author="Amanda.Warlick" w:date="2017-03-09T10:54:00Z" w:initials="AW">
     <w:p>
       <w:pPr>
         <w:pStyle w:val="CommentText"/>
@@ -782,7 +782,6 @@
         </w:rPr>
         <w:annotationRef/>
       </w:r>
-      <w:bookmarkStart w:id="1" w:name="_GoBack"/>
       <w:proofErr w:type="spellStart"/>
       <w:proofErr w:type="gramStart"/>
       <w:r>
@@ -821,7 +820,6 @@
         <w:t>(yes, no)) approach will be compared to a reference county, right? Which doesn’t make sense for such a long list of counties?</w:t>
       </w:r>
     </w:p>
-    <w:bookmarkEnd w:id="1"/>
     <w:p>
       <w:pPr>
         <w:pStyle w:val="CommentText"/>

--- a/StatsTable.docx
+++ b/StatsTable.docx
@@ -387,8 +387,6 @@
             <w:r>
               <w:t>.nb</w:t>
             </w:r>
-            <w:bookmarkStart w:id="0" w:name="_GoBack"/>
-            <w:bookmarkEnd w:id="0"/>
             <w:proofErr w:type="spellEnd"/>
             <w:proofErr w:type="gramEnd"/>
             <w:r>
@@ -681,7 +679,6 @@
             <w:r>
               <w:t xml:space="preserve">. </w:t>
             </w:r>
-            <w:commentRangeStart w:id="1"/>
             <w:r>
               <w:t xml:space="preserve">Hotspot for </w:t>
             </w:r>
@@ -692,17 +689,7 @@
               <w:t>prevalence</w:t>
             </w:r>
             <w:r>
-              <w:t xml:space="preserve"> of HI cases?</w:t>
-            </w:r>
-            <w:commentRangeEnd w:id="1"/>
-            <w:r>
-              <w:rPr>
-                <w:rStyle w:val="CommentReference"/>
-              </w:rPr>
-              <w:commentReference w:id="1"/>
-            </w:r>
-            <w:r>
-              <w:t xml:space="preserve"> As in, are some counties experiencing higher human interaction counts based on what you would expect from their counts of overall strandings?</w:t>
+              <w:t xml:space="preserve"> of HI cases? As in, are some counties experiencing higher human interaction counts based on what you would expect from their counts of overall strandings?</w:t>
             </w:r>
           </w:p>
         </w:tc>
@@ -759,6 +746,2237 @@
         <w:t xml:space="preserve">  </w:t>
       </w:r>
     </w:p>
+    <w:p/>
+    <w:p/>
+    <w:p/>
+    <w:p/>
+    <w:tbl>
+      <w:tblPr>
+        <w:tblStyle w:val="TableGrid"/>
+        <w:tblW w:w="0" w:type="auto"/>
+        <w:tblLook w:val="04A0" w:firstRow="1" w:lastRow="0" w:firstColumn="1" w:lastColumn="0" w:noHBand="0" w:noVBand="1"/>
+      </w:tblPr>
+      <w:tblGrid>
+        <w:gridCol w:w="902"/>
+        <w:gridCol w:w="815"/>
+        <w:gridCol w:w="815"/>
+        <w:gridCol w:w="943"/>
+        <w:gridCol w:w="845"/>
+        <w:gridCol w:w="974"/>
+        <w:gridCol w:w="845"/>
+        <w:gridCol w:w="970"/>
+        <w:gridCol w:w="845"/>
+        <w:gridCol w:w="987"/>
+        <w:gridCol w:w="845"/>
+        <w:gridCol w:w="850"/>
+        <w:gridCol w:w="845"/>
+        <w:gridCol w:w="850"/>
+        <w:gridCol w:w="845"/>
+      </w:tblGrid>
+      <w:tr>
+        <w:tc>
+          <w:tcPr>
+            <w:tcW w:w="902" w:type="dxa"/>
+          </w:tcPr>
+          <w:p>
+            <w:pPr>
+              <w:jc w:val="center"/>
+              <w:rPr>
+                <w:sz w:val="16"/>
+              </w:rPr>
+            </w:pPr>
+          </w:p>
+        </w:tc>
+        <w:tc>
+          <w:tcPr>
+            <w:tcW w:w="1630" w:type="dxa"/>
+            <w:gridSpan w:val="2"/>
+          </w:tcPr>
+          <w:p>
+            <w:pPr>
+              <w:jc w:val="center"/>
+              <w:rPr>
+                <w:sz w:val="16"/>
+              </w:rPr>
+            </w:pPr>
+            <w:r>
+              <w:rPr>
+                <w:sz w:val="16"/>
+              </w:rPr>
+              <w:t>All</w:t>
+            </w:r>
+          </w:p>
+        </w:tc>
+        <w:tc>
+          <w:tcPr>
+            <w:tcW w:w="1788" w:type="dxa"/>
+            <w:gridSpan w:val="2"/>
+          </w:tcPr>
+          <w:p>
+            <w:pPr>
+              <w:jc w:val="center"/>
+              <w:rPr>
+                <w:sz w:val="16"/>
+              </w:rPr>
+            </w:pPr>
+            <w:r>
+              <w:rPr>
+                <w:sz w:val="16"/>
+              </w:rPr>
+              <w:t>HS</w:t>
+            </w:r>
+          </w:p>
+        </w:tc>
+        <w:tc>
+          <w:tcPr>
+            <w:tcW w:w="1819" w:type="dxa"/>
+            <w:gridSpan w:val="2"/>
+          </w:tcPr>
+          <w:p>
+            <w:pPr>
+              <w:jc w:val="center"/>
+              <w:rPr>
+                <w:sz w:val="16"/>
+              </w:rPr>
+            </w:pPr>
+            <w:r>
+              <w:rPr>
+                <w:sz w:val="16"/>
+              </w:rPr>
+              <w:t>CSL</w:t>
+            </w:r>
+          </w:p>
+        </w:tc>
+        <w:tc>
+          <w:tcPr>
+            <w:tcW w:w="1815" w:type="dxa"/>
+            <w:gridSpan w:val="2"/>
+          </w:tcPr>
+          <w:p>
+            <w:pPr>
+              <w:jc w:val="center"/>
+              <w:rPr>
+                <w:sz w:val="16"/>
+              </w:rPr>
+            </w:pPr>
+            <w:r>
+              <w:rPr>
+                <w:sz w:val="16"/>
+              </w:rPr>
+              <w:t>SSL</w:t>
+            </w:r>
+          </w:p>
+        </w:tc>
+        <w:tc>
+          <w:tcPr>
+            <w:tcW w:w="1832" w:type="dxa"/>
+            <w:gridSpan w:val="2"/>
+          </w:tcPr>
+          <w:p>
+            <w:pPr>
+              <w:jc w:val="center"/>
+              <w:rPr>
+                <w:sz w:val="16"/>
+              </w:rPr>
+            </w:pPr>
+            <w:r>
+              <w:rPr>
+                <w:sz w:val="16"/>
+              </w:rPr>
+              <w:t>NES</w:t>
+            </w:r>
+          </w:p>
+        </w:tc>
+        <w:tc>
+          <w:tcPr>
+            <w:tcW w:w="1695" w:type="dxa"/>
+            <w:gridSpan w:val="2"/>
+          </w:tcPr>
+          <w:p>
+            <w:pPr>
+              <w:jc w:val="center"/>
+              <w:rPr>
+                <w:sz w:val="16"/>
+              </w:rPr>
+            </w:pPr>
+            <w:r>
+              <w:rPr>
+                <w:sz w:val="16"/>
+              </w:rPr>
+              <w:t>NFS</w:t>
+            </w:r>
+          </w:p>
+        </w:tc>
+        <w:tc>
+          <w:tcPr>
+            <w:tcW w:w="1695" w:type="dxa"/>
+            <w:gridSpan w:val="2"/>
+          </w:tcPr>
+          <w:p>
+            <w:pPr>
+              <w:jc w:val="center"/>
+              <w:rPr>
+                <w:sz w:val="16"/>
+              </w:rPr>
+            </w:pPr>
+            <w:r>
+              <w:rPr>
+                <w:sz w:val="16"/>
+              </w:rPr>
+              <w:t>GFS</w:t>
+            </w:r>
+          </w:p>
+        </w:tc>
+      </w:tr>
+      <w:tr>
+        <w:tc>
+          <w:tcPr>
+            <w:tcW w:w="902" w:type="dxa"/>
+          </w:tcPr>
+          <w:p>
+            <w:pPr>
+              <w:jc w:val="center"/>
+              <w:rPr>
+                <w:sz w:val="16"/>
+              </w:rPr>
+            </w:pPr>
+          </w:p>
+        </w:tc>
+        <w:tc>
+          <w:tcPr>
+            <w:tcW w:w="815" w:type="dxa"/>
+          </w:tcPr>
+          <w:p>
+            <w:pPr>
+              <w:jc w:val="center"/>
+              <w:rPr>
+                <w:sz w:val="16"/>
+              </w:rPr>
+            </w:pPr>
+            <w:r>
+              <w:rPr>
+                <w:sz w:val="16"/>
+              </w:rPr>
+              <w:t>All</w:t>
+            </w:r>
+          </w:p>
+        </w:tc>
+        <w:tc>
+          <w:tcPr>
+            <w:tcW w:w="815" w:type="dxa"/>
+          </w:tcPr>
+          <w:p>
+            <w:pPr>
+              <w:jc w:val="center"/>
+              <w:rPr>
+                <w:sz w:val="16"/>
+              </w:rPr>
+            </w:pPr>
+            <w:r>
+              <w:rPr>
+                <w:sz w:val="16"/>
+              </w:rPr>
+              <w:t>HI</w:t>
+            </w:r>
+          </w:p>
+        </w:tc>
+        <w:tc>
+          <w:tcPr>
+            <w:tcW w:w="943" w:type="dxa"/>
+          </w:tcPr>
+          <w:p>
+            <w:pPr>
+              <w:jc w:val="center"/>
+              <w:rPr>
+                <w:sz w:val="16"/>
+              </w:rPr>
+            </w:pPr>
+            <w:r>
+              <w:rPr>
+                <w:sz w:val="16"/>
+              </w:rPr>
+              <w:t>All</w:t>
+            </w:r>
+          </w:p>
+        </w:tc>
+        <w:tc>
+          <w:tcPr>
+            <w:tcW w:w="845" w:type="dxa"/>
+          </w:tcPr>
+          <w:p>
+            <w:pPr>
+              <w:jc w:val="center"/>
+              <w:rPr>
+                <w:sz w:val="16"/>
+              </w:rPr>
+            </w:pPr>
+            <w:r>
+              <w:rPr>
+                <w:sz w:val="16"/>
+              </w:rPr>
+              <w:t>HI</w:t>
+            </w:r>
+          </w:p>
+        </w:tc>
+        <w:tc>
+          <w:tcPr>
+            <w:tcW w:w="974" w:type="dxa"/>
+          </w:tcPr>
+          <w:p>
+            <w:pPr>
+              <w:jc w:val="center"/>
+              <w:rPr>
+                <w:sz w:val="16"/>
+              </w:rPr>
+            </w:pPr>
+            <w:r>
+              <w:rPr>
+                <w:sz w:val="16"/>
+              </w:rPr>
+              <w:t>All</w:t>
+            </w:r>
+          </w:p>
+        </w:tc>
+        <w:tc>
+          <w:tcPr>
+            <w:tcW w:w="845" w:type="dxa"/>
+          </w:tcPr>
+          <w:p>
+            <w:pPr>
+              <w:jc w:val="center"/>
+              <w:rPr>
+                <w:sz w:val="16"/>
+              </w:rPr>
+            </w:pPr>
+            <w:r>
+              <w:rPr>
+                <w:sz w:val="16"/>
+              </w:rPr>
+              <w:t>HI</w:t>
+            </w:r>
+          </w:p>
+        </w:tc>
+        <w:tc>
+          <w:tcPr>
+            <w:tcW w:w="970" w:type="dxa"/>
+          </w:tcPr>
+          <w:p>
+            <w:pPr>
+              <w:jc w:val="center"/>
+              <w:rPr>
+                <w:sz w:val="16"/>
+              </w:rPr>
+            </w:pPr>
+            <w:r>
+              <w:rPr>
+                <w:sz w:val="16"/>
+              </w:rPr>
+              <w:t>All</w:t>
+            </w:r>
+          </w:p>
+        </w:tc>
+        <w:tc>
+          <w:tcPr>
+            <w:tcW w:w="845" w:type="dxa"/>
+          </w:tcPr>
+          <w:p>
+            <w:pPr>
+              <w:jc w:val="center"/>
+              <w:rPr>
+                <w:sz w:val="16"/>
+              </w:rPr>
+            </w:pPr>
+            <w:r>
+              <w:rPr>
+                <w:sz w:val="16"/>
+              </w:rPr>
+              <w:t>HI</w:t>
+            </w:r>
+          </w:p>
+        </w:tc>
+        <w:tc>
+          <w:tcPr>
+            <w:tcW w:w="987" w:type="dxa"/>
+          </w:tcPr>
+          <w:p>
+            <w:pPr>
+              <w:jc w:val="center"/>
+              <w:rPr>
+                <w:sz w:val="16"/>
+              </w:rPr>
+            </w:pPr>
+            <w:r>
+              <w:rPr>
+                <w:sz w:val="16"/>
+              </w:rPr>
+              <w:t>All</w:t>
+            </w:r>
+          </w:p>
+        </w:tc>
+        <w:tc>
+          <w:tcPr>
+            <w:tcW w:w="845" w:type="dxa"/>
+          </w:tcPr>
+          <w:p>
+            <w:pPr>
+              <w:jc w:val="center"/>
+              <w:rPr>
+                <w:sz w:val="16"/>
+              </w:rPr>
+            </w:pPr>
+            <w:r>
+              <w:rPr>
+                <w:sz w:val="16"/>
+              </w:rPr>
+              <w:t>HI</w:t>
+            </w:r>
+          </w:p>
+        </w:tc>
+        <w:tc>
+          <w:tcPr>
+            <w:tcW w:w="850" w:type="dxa"/>
+          </w:tcPr>
+          <w:p>
+            <w:pPr>
+              <w:jc w:val="center"/>
+              <w:rPr>
+                <w:sz w:val="16"/>
+              </w:rPr>
+            </w:pPr>
+            <w:r>
+              <w:rPr>
+                <w:sz w:val="16"/>
+              </w:rPr>
+              <w:t>All</w:t>
+            </w:r>
+          </w:p>
+        </w:tc>
+        <w:tc>
+          <w:tcPr>
+            <w:tcW w:w="845" w:type="dxa"/>
+          </w:tcPr>
+          <w:p>
+            <w:pPr>
+              <w:jc w:val="center"/>
+              <w:rPr>
+                <w:sz w:val="16"/>
+              </w:rPr>
+            </w:pPr>
+            <w:r>
+              <w:rPr>
+                <w:sz w:val="16"/>
+              </w:rPr>
+              <w:t>HI</w:t>
+            </w:r>
+          </w:p>
+        </w:tc>
+        <w:tc>
+          <w:tcPr>
+            <w:tcW w:w="850" w:type="dxa"/>
+          </w:tcPr>
+          <w:p>
+            <w:pPr>
+              <w:jc w:val="center"/>
+              <w:rPr>
+                <w:sz w:val="16"/>
+              </w:rPr>
+            </w:pPr>
+            <w:r>
+              <w:rPr>
+                <w:sz w:val="16"/>
+              </w:rPr>
+              <w:t>All</w:t>
+            </w:r>
+          </w:p>
+        </w:tc>
+        <w:tc>
+          <w:tcPr>
+            <w:tcW w:w="845" w:type="dxa"/>
+          </w:tcPr>
+          <w:p>
+            <w:pPr>
+              <w:jc w:val="center"/>
+              <w:rPr>
+                <w:sz w:val="16"/>
+              </w:rPr>
+            </w:pPr>
+            <w:r>
+              <w:rPr>
+                <w:sz w:val="16"/>
+              </w:rPr>
+              <w:t>HI</w:t>
+            </w:r>
+          </w:p>
+        </w:tc>
+      </w:tr>
+      <w:tr>
+        <w:tc>
+          <w:tcPr>
+            <w:tcW w:w="902" w:type="dxa"/>
+          </w:tcPr>
+          <w:p>
+            <w:pPr>
+              <w:rPr>
+                <w:sz w:val="16"/>
+              </w:rPr>
+            </w:pPr>
+            <w:r>
+              <w:rPr>
+                <w:sz w:val="16"/>
+              </w:rPr>
+              <w:t>Sex</w:t>
+            </w:r>
+          </w:p>
+        </w:tc>
+        <w:tc>
+          <w:tcPr>
+            <w:tcW w:w="815" w:type="dxa"/>
+          </w:tcPr>
+          <w:p>
+            <w:pPr>
+              <w:rPr>
+                <w:sz w:val="16"/>
+              </w:rPr>
+            </w:pPr>
+            <w:proofErr w:type="gramStart"/>
+            <w:r>
+              <w:rPr>
+                <w:sz w:val="16"/>
+              </w:rPr>
+              <w:t>x</w:t>
+            </w:r>
+            <w:r>
+              <w:rPr>
+                <w:sz w:val="16"/>
+                <w:vertAlign w:val="superscript"/>
+              </w:rPr>
+              <w:t>2</w:t>
+            </w:r>
+            <w:proofErr w:type="gramEnd"/>
+            <w:r>
+              <w:rPr>
+                <w:sz w:val="16"/>
+              </w:rPr>
+              <w:t xml:space="preserve"> =  </w:t>
+            </w:r>
+            <w:r>
+              <w:rPr>
+                <w:sz w:val="16"/>
+              </w:rPr>
+              <w:t>119</w:t>
+            </w:r>
+            <w:r>
+              <w:rPr>
+                <w:sz w:val="16"/>
+              </w:rPr>
+              <w:t>.3</w:t>
+            </w:r>
+            <w:r>
+              <w:rPr>
+                <w:sz w:val="16"/>
+              </w:rPr>
+              <w:t>, p &lt; 0.05</w:t>
+            </w:r>
+          </w:p>
+        </w:tc>
+        <w:tc>
+          <w:tcPr>
+            <w:tcW w:w="815" w:type="dxa"/>
+          </w:tcPr>
+          <w:p>
+            <w:pPr>
+              <w:rPr>
+                <w:sz w:val="16"/>
+              </w:rPr>
+            </w:pPr>
+            <w:proofErr w:type="gramStart"/>
+            <w:r>
+              <w:rPr>
+                <w:sz w:val="16"/>
+              </w:rPr>
+              <w:t>x</w:t>
+            </w:r>
+            <w:r>
+              <w:rPr>
+                <w:sz w:val="16"/>
+                <w:vertAlign w:val="superscript"/>
+              </w:rPr>
+              <w:t>2</w:t>
+            </w:r>
+            <w:proofErr w:type="gramEnd"/>
+            <w:r>
+              <w:rPr>
+                <w:sz w:val="16"/>
+              </w:rPr>
+              <w:t xml:space="preserve"> =  119.2</w:t>
+            </w:r>
+            <w:r>
+              <w:rPr>
+                <w:sz w:val="16"/>
+              </w:rPr>
+              <w:t>, p &lt; 0.05</w:t>
+            </w:r>
+          </w:p>
+        </w:tc>
+        <w:tc>
+          <w:tcPr>
+            <w:tcW w:w="943" w:type="dxa"/>
+          </w:tcPr>
+          <w:p>
+            <w:pPr>
+              <w:rPr>
+                <w:sz w:val="16"/>
+              </w:rPr>
+            </w:pPr>
+            <w:proofErr w:type="gramStart"/>
+            <w:r>
+              <w:rPr>
+                <w:sz w:val="16"/>
+              </w:rPr>
+              <w:t>x</w:t>
+            </w:r>
+            <w:r>
+              <w:rPr>
+                <w:sz w:val="16"/>
+                <w:vertAlign w:val="superscript"/>
+              </w:rPr>
+              <w:t>2</w:t>
+            </w:r>
+            <w:proofErr w:type="gramEnd"/>
+            <w:r>
+              <w:rPr>
+                <w:sz w:val="16"/>
+              </w:rPr>
+              <w:t xml:space="preserve"> =  </w:t>
+            </w:r>
+            <w:r>
+              <w:rPr>
+                <w:sz w:val="16"/>
+              </w:rPr>
+              <w:t>114.9</w:t>
+            </w:r>
+            <w:r>
+              <w:rPr>
+                <w:sz w:val="16"/>
+              </w:rPr>
+              <w:t>, p &lt; 0.05</w:t>
+            </w:r>
+          </w:p>
+        </w:tc>
+        <w:tc>
+          <w:tcPr>
+            <w:tcW w:w="845" w:type="dxa"/>
+          </w:tcPr>
+          <w:p>
+            <w:pPr>
+              <w:rPr>
+                <w:sz w:val="16"/>
+              </w:rPr>
+            </w:pPr>
+            <w:proofErr w:type="gramStart"/>
+            <w:r>
+              <w:rPr>
+                <w:sz w:val="16"/>
+              </w:rPr>
+              <w:t>x</w:t>
+            </w:r>
+            <w:r>
+              <w:rPr>
+                <w:sz w:val="16"/>
+                <w:vertAlign w:val="superscript"/>
+              </w:rPr>
+              <w:t>2</w:t>
+            </w:r>
+            <w:proofErr w:type="gramEnd"/>
+            <w:r>
+              <w:rPr>
+                <w:sz w:val="16"/>
+              </w:rPr>
+              <w:t xml:space="preserve"> =  119.2</w:t>
+            </w:r>
+            <w:r>
+              <w:rPr>
+                <w:sz w:val="16"/>
+              </w:rPr>
+              <w:t>, p &lt; 0.05</w:t>
+            </w:r>
+          </w:p>
+        </w:tc>
+        <w:tc>
+          <w:tcPr>
+            <w:tcW w:w="974" w:type="dxa"/>
+          </w:tcPr>
+          <w:p>
+            <w:pPr>
+              <w:rPr>
+                <w:sz w:val="16"/>
+              </w:rPr>
+            </w:pPr>
+            <w:proofErr w:type="gramStart"/>
+            <w:r>
+              <w:rPr>
+                <w:sz w:val="16"/>
+              </w:rPr>
+              <w:t>x</w:t>
+            </w:r>
+            <w:r>
+              <w:rPr>
+                <w:sz w:val="16"/>
+                <w:vertAlign w:val="superscript"/>
+              </w:rPr>
+              <w:t>2</w:t>
+            </w:r>
+            <w:proofErr w:type="gramEnd"/>
+            <w:r>
+              <w:rPr>
+                <w:sz w:val="16"/>
+              </w:rPr>
+              <w:t xml:space="preserve"> =  </w:t>
+            </w:r>
+            <w:r>
+              <w:rPr>
+                <w:sz w:val="16"/>
+              </w:rPr>
+              <w:t>88.2</w:t>
+            </w:r>
+            <w:r>
+              <w:rPr>
+                <w:sz w:val="16"/>
+              </w:rPr>
+              <w:t>, p &lt; 0.05</w:t>
+            </w:r>
+          </w:p>
+        </w:tc>
+        <w:tc>
+          <w:tcPr>
+            <w:tcW w:w="845" w:type="dxa"/>
+          </w:tcPr>
+          <w:p>
+            <w:pPr>
+              <w:rPr>
+                <w:sz w:val="16"/>
+              </w:rPr>
+            </w:pPr>
+            <w:proofErr w:type="gramStart"/>
+            <w:r>
+              <w:rPr>
+                <w:sz w:val="16"/>
+              </w:rPr>
+              <w:t>x</w:t>
+            </w:r>
+            <w:r>
+              <w:rPr>
+                <w:sz w:val="16"/>
+                <w:vertAlign w:val="superscript"/>
+              </w:rPr>
+              <w:t>2</w:t>
+            </w:r>
+            <w:proofErr w:type="gramEnd"/>
+            <w:r>
+              <w:rPr>
+                <w:sz w:val="16"/>
+              </w:rPr>
+              <w:t xml:space="preserve"> =  119.2</w:t>
+            </w:r>
+            <w:r>
+              <w:rPr>
+                <w:sz w:val="16"/>
+              </w:rPr>
+              <w:t>, p &lt; 0.05</w:t>
+            </w:r>
+          </w:p>
+        </w:tc>
+        <w:tc>
+          <w:tcPr>
+            <w:tcW w:w="970" w:type="dxa"/>
+          </w:tcPr>
+          <w:p>
+            <w:pPr>
+              <w:rPr>
+                <w:sz w:val="16"/>
+              </w:rPr>
+            </w:pPr>
+            <w:r>
+              <w:rPr>
+                <w:sz w:val="16"/>
+              </w:rPr>
+              <w:t>x</w:t>
+            </w:r>
+            <w:r>
+              <w:rPr>
+                <w:sz w:val="16"/>
+                <w:vertAlign w:val="superscript"/>
+              </w:rPr>
+              <w:t>2</w:t>
+            </w:r>
+            <w:r>
+              <w:rPr>
+                <w:sz w:val="16"/>
+              </w:rPr>
+              <w:t xml:space="preserve"> =  </w:t>
+            </w:r>
+            <w:r>
+              <w:rPr>
+                <w:sz w:val="16"/>
+              </w:rPr>
+              <w:t>99.6</w:t>
+            </w:r>
+            <w:bookmarkStart w:id="0" w:name="_GoBack"/>
+            <w:bookmarkEnd w:id="0"/>
+            <w:r>
+              <w:rPr>
+                <w:sz w:val="16"/>
+              </w:rPr>
+              <w:t>, p &lt; 0.05</w:t>
+            </w:r>
+          </w:p>
+        </w:tc>
+        <w:tc>
+          <w:tcPr>
+            <w:tcW w:w="845" w:type="dxa"/>
+          </w:tcPr>
+          <w:p>
+            <w:pPr>
+              <w:rPr>
+                <w:sz w:val="16"/>
+              </w:rPr>
+            </w:pPr>
+            <w:proofErr w:type="gramStart"/>
+            <w:r>
+              <w:rPr>
+                <w:sz w:val="16"/>
+              </w:rPr>
+              <w:t>x</w:t>
+            </w:r>
+            <w:r>
+              <w:rPr>
+                <w:sz w:val="16"/>
+                <w:vertAlign w:val="superscript"/>
+              </w:rPr>
+              <w:t>2</w:t>
+            </w:r>
+            <w:proofErr w:type="gramEnd"/>
+            <w:r>
+              <w:rPr>
+                <w:sz w:val="16"/>
+              </w:rPr>
+              <w:t xml:space="preserve"> =  119.2</w:t>
+            </w:r>
+            <w:r>
+              <w:rPr>
+                <w:sz w:val="16"/>
+              </w:rPr>
+              <w:t>, p &lt; 0.05</w:t>
+            </w:r>
+          </w:p>
+        </w:tc>
+        <w:tc>
+          <w:tcPr>
+            <w:tcW w:w="987" w:type="dxa"/>
+          </w:tcPr>
+          <w:p>
+            <w:pPr>
+              <w:rPr>
+                <w:sz w:val="16"/>
+              </w:rPr>
+            </w:pPr>
+            <w:proofErr w:type="gramStart"/>
+            <w:r>
+              <w:rPr>
+                <w:sz w:val="16"/>
+              </w:rPr>
+              <w:t>x</w:t>
+            </w:r>
+            <w:r>
+              <w:rPr>
+                <w:sz w:val="16"/>
+                <w:vertAlign w:val="superscript"/>
+              </w:rPr>
+              <w:t>2</w:t>
+            </w:r>
+            <w:proofErr w:type="gramEnd"/>
+            <w:r>
+              <w:rPr>
+                <w:sz w:val="16"/>
+              </w:rPr>
+              <w:t xml:space="preserve"> =  119.2</w:t>
+            </w:r>
+            <w:r>
+              <w:rPr>
+                <w:sz w:val="16"/>
+              </w:rPr>
+              <w:t>, p &lt; 0.05</w:t>
+            </w:r>
+          </w:p>
+        </w:tc>
+        <w:tc>
+          <w:tcPr>
+            <w:tcW w:w="845" w:type="dxa"/>
+          </w:tcPr>
+          <w:p>
+            <w:pPr>
+              <w:rPr>
+                <w:sz w:val="16"/>
+              </w:rPr>
+            </w:pPr>
+            <w:proofErr w:type="gramStart"/>
+            <w:r>
+              <w:rPr>
+                <w:sz w:val="16"/>
+              </w:rPr>
+              <w:t>x</w:t>
+            </w:r>
+            <w:r>
+              <w:rPr>
+                <w:sz w:val="16"/>
+                <w:vertAlign w:val="superscript"/>
+              </w:rPr>
+              <w:t>2</w:t>
+            </w:r>
+            <w:proofErr w:type="gramEnd"/>
+            <w:r>
+              <w:rPr>
+                <w:sz w:val="16"/>
+              </w:rPr>
+              <w:t xml:space="preserve"> =  119.2</w:t>
+            </w:r>
+            <w:r>
+              <w:rPr>
+                <w:sz w:val="16"/>
+              </w:rPr>
+              <w:t>, p &lt; 0.05</w:t>
+            </w:r>
+          </w:p>
+        </w:tc>
+        <w:tc>
+          <w:tcPr>
+            <w:tcW w:w="850" w:type="dxa"/>
+          </w:tcPr>
+          <w:p>
+            <w:pPr>
+              <w:rPr>
+                <w:sz w:val="16"/>
+              </w:rPr>
+            </w:pPr>
+            <w:proofErr w:type="gramStart"/>
+            <w:r>
+              <w:rPr>
+                <w:sz w:val="16"/>
+              </w:rPr>
+              <w:t>x</w:t>
+            </w:r>
+            <w:r>
+              <w:rPr>
+                <w:sz w:val="16"/>
+                <w:vertAlign w:val="superscript"/>
+              </w:rPr>
+              <w:t>2</w:t>
+            </w:r>
+            <w:proofErr w:type="gramEnd"/>
+            <w:r>
+              <w:rPr>
+                <w:sz w:val="16"/>
+              </w:rPr>
+              <w:t xml:space="preserve"> =  119.2</w:t>
+            </w:r>
+            <w:r>
+              <w:rPr>
+                <w:sz w:val="16"/>
+              </w:rPr>
+              <w:t>, p &lt; 0.05</w:t>
+            </w:r>
+          </w:p>
+        </w:tc>
+        <w:tc>
+          <w:tcPr>
+            <w:tcW w:w="845" w:type="dxa"/>
+          </w:tcPr>
+          <w:p>
+            <w:pPr>
+              <w:rPr>
+                <w:sz w:val="16"/>
+              </w:rPr>
+            </w:pPr>
+            <w:proofErr w:type="gramStart"/>
+            <w:r>
+              <w:rPr>
+                <w:sz w:val="16"/>
+              </w:rPr>
+              <w:t>x</w:t>
+            </w:r>
+            <w:r>
+              <w:rPr>
+                <w:sz w:val="16"/>
+                <w:vertAlign w:val="superscript"/>
+              </w:rPr>
+              <w:t>2</w:t>
+            </w:r>
+            <w:proofErr w:type="gramEnd"/>
+            <w:r>
+              <w:rPr>
+                <w:sz w:val="16"/>
+              </w:rPr>
+              <w:t xml:space="preserve"> =  119.2</w:t>
+            </w:r>
+            <w:r>
+              <w:rPr>
+                <w:sz w:val="16"/>
+              </w:rPr>
+              <w:t>, p &lt; 0.05</w:t>
+            </w:r>
+          </w:p>
+        </w:tc>
+        <w:tc>
+          <w:tcPr>
+            <w:tcW w:w="850" w:type="dxa"/>
+          </w:tcPr>
+          <w:p>
+            <w:pPr>
+              <w:rPr>
+                <w:sz w:val="16"/>
+              </w:rPr>
+            </w:pPr>
+            <w:proofErr w:type="gramStart"/>
+            <w:r>
+              <w:rPr>
+                <w:sz w:val="16"/>
+              </w:rPr>
+              <w:t>x</w:t>
+            </w:r>
+            <w:r>
+              <w:rPr>
+                <w:sz w:val="16"/>
+                <w:vertAlign w:val="superscript"/>
+              </w:rPr>
+              <w:t>2</w:t>
+            </w:r>
+            <w:proofErr w:type="gramEnd"/>
+            <w:r>
+              <w:rPr>
+                <w:sz w:val="16"/>
+              </w:rPr>
+              <w:t xml:space="preserve"> =  119.2</w:t>
+            </w:r>
+            <w:r>
+              <w:rPr>
+                <w:sz w:val="16"/>
+              </w:rPr>
+              <w:t>, p &lt; 0.05</w:t>
+            </w:r>
+          </w:p>
+        </w:tc>
+        <w:tc>
+          <w:tcPr>
+            <w:tcW w:w="845" w:type="dxa"/>
+          </w:tcPr>
+          <w:p>
+            <w:pPr>
+              <w:rPr>
+                <w:sz w:val="16"/>
+              </w:rPr>
+            </w:pPr>
+            <w:proofErr w:type="gramStart"/>
+            <w:r>
+              <w:rPr>
+                <w:sz w:val="16"/>
+              </w:rPr>
+              <w:t>x</w:t>
+            </w:r>
+            <w:r>
+              <w:rPr>
+                <w:sz w:val="16"/>
+                <w:vertAlign w:val="superscript"/>
+              </w:rPr>
+              <w:t>2</w:t>
+            </w:r>
+            <w:proofErr w:type="gramEnd"/>
+            <w:r>
+              <w:rPr>
+                <w:sz w:val="16"/>
+              </w:rPr>
+              <w:t xml:space="preserve"> =  119.2</w:t>
+            </w:r>
+            <w:r>
+              <w:rPr>
+                <w:sz w:val="16"/>
+              </w:rPr>
+              <w:t>, p &lt; 0.05</w:t>
+            </w:r>
+          </w:p>
+        </w:tc>
+      </w:tr>
+      <w:tr>
+        <w:tc>
+          <w:tcPr>
+            <w:tcW w:w="902" w:type="dxa"/>
+          </w:tcPr>
+          <w:p>
+            <w:pPr>
+              <w:rPr>
+                <w:sz w:val="16"/>
+              </w:rPr>
+            </w:pPr>
+            <w:r>
+              <w:rPr>
+                <w:sz w:val="16"/>
+              </w:rPr>
+              <w:t>Age</w:t>
+            </w:r>
+          </w:p>
+        </w:tc>
+        <w:tc>
+          <w:tcPr>
+            <w:tcW w:w="815" w:type="dxa"/>
+          </w:tcPr>
+          <w:p>
+            <w:pPr>
+              <w:rPr>
+                <w:sz w:val="16"/>
+              </w:rPr>
+            </w:pPr>
+            <w:proofErr w:type="gramStart"/>
+            <w:r>
+              <w:rPr>
+                <w:sz w:val="16"/>
+              </w:rPr>
+              <w:t>x</w:t>
+            </w:r>
+            <w:r>
+              <w:rPr>
+                <w:sz w:val="16"/>
+                <w:vertAlign w:val="superscript"/>
+              </w:rPr>
+              <w:t>2</w:t>
+            </w:r>
+            <w:proofErr w:type="gramEnd"/>
+            <w:r>
+              <w:rPr>
+                <w:sz w:val="16"/>
+              </w:rPr>
+              <w:t xml:space="preserve"> =  </w:t>
+            </w:r>
+            <w:r>
+              <w:rPr>
+                <w:sz w:val="16"/>
+              </w:rPr>
+              <w:t>232.6, p &lt; 0.05</w:t>
+            </w:r>
+          </w:p>
+        </w:tc>
+        <w:tc>
+          <w:tcPr>
+            <w:tcW w:w="815" w:type="dxa"/>
+          </w:tcPr>
+          <w:p>
+            <w:pPr>
+              <w:rPr>
+                <w:sz w:val="16"/>
+              </w:rPr>
+            </w:pPr>
+            <w:proofErr w:type="gramStart"/>
+            <w:r>
+              <w:rPr>
+                <w:sz w:val="16"/>
+              </w:rPr>
+              <w:t>x</w:t>
+            </w:r>
+            <w:r>
+              <w:rPr>
+                <w:sz w:val="16"/>
+                <w:vertAlign w:val="superscript"/>
+              </w:rPr>
+              <w:t>2</w:t>
+            </w:r>
+            <w:proofErr w:type="gramEnd"/>
+            <w:r>
+              <w:rPr>
+                <w:sz w:val="16"/>
+              </w:rPr>
+              <w:t xml:space="preserve"> =  </w:t>
+            </w:r>
+            <w:r>
+              <w:rPr>
+                <w:sz w:val="16"/>
+              </w:rPr>
+              <w:t>204.5, p &lt; 0.05</w:t>
+            </w:r>
+          </w:p>
+        </w:tc>
+        <w:tc>
+          <w:tcPr>
+            <w:tcW w:w="943" w:type="dxa"/>
+          </w:tcPr>
+          <w:p>
+            <w:pPr>
+              <w:rPr>
+                <w:sz w:val="16"/>
+              </w:rPr>
+            </w:pPr>
+          </w:p>
+        </w:tc>
+        <w:tc>
+          <w:tcPr>
+            <w:tcW w:w="845" w:type="dxa"/>
+          </w:tcPr>
+          <w:p>
+            <w:pPr>
+              <w:rPr>
+                <w:sz w:val="16"/>
+              </w:rPr>
+            </w:pPr>
+          </w:p>
+        </w:tc>
+        <w:tc>
+          <w:tcPr>
+            <w:tcW w:w="974" w:type="dxa"/>
+          </w:tcPr>
+          <w:p>
+            <w:pPr>
+              <w:rPr>
+                <w:sz w:val="16"/>
+              </w:rPr>
+            </w:pPr>
+          </w:p>
+        </w:tc>
+        <w:tc>
+          <w:tcPr>
+            <w:tcW w:w="845" w:type="dxa"/>
+          </w:tcPr>
+          <w:p>
+            <w:pPr>
+              <w:rPr>
+                <w:sz w:val="16"/>
+              </w:rPr>
+            </w:pPr>
+          </w:p>
+        </w:tc>
+        <w:tc>
+          <w:tcPr>
+            <w:tcW w:w="970" w:type="dxa"/>
+          </w:tcPr>
+          <w:p>
+            <w:pPr>
+              <w:rPr>
+                <w:sz w:val="16"/>
+              </w:rPr>
+            </w:pPr>
+          </w:p>
+        </w:tc>
+        <w:tc>
+          <w:tcPr>
+            <w:tcW w:w="845" w:type="dxa"/>
+          </w:tcPr>
+          <w:p>
+            <w:pPr>
+              <w:rPr>
+                <w:sz w:val="16"/>
+              </w:rPr>
+            </w:pPr>
+          </w:p>
+        </w:tc>
+        <w:tc>
+          <w:tcPr>
+            <w:tcW w:w="987" w:type="dxa"/>
+          </w:tcPr>
+          <w:p>
+            <w:pPr>
+              <w:rPr>
+                <w:sz w:val="16"/>
+              </w:rPr>
+            </w:pPr>
+          </w:p>
+        </w:tc>
+        <w:tc>
+          <w:tcPr>
+            <w:tcW w:w="845" w:type="dxa"/>
+          </w:tcPr>
+          <w:p>
+            <w:pPr>
+              <w:rPr>
+                <w:sz w:val="16"/>
+              </w:rPr>
+            </w:pPr>
+          </w:p>
+        </w:tc>
+        <w:tc>
+          <w:tcPr>
+            <w:tcW w:w="850" w:type="dxa"/>
+          </w:tcPr>
+          <w:p>
+            <w:pPr>
+              <w:rPr>
+                <w:sz w:val="16"/>
+              </w:rPr>
+            </w:pPr>
+          </w:p>
+        </w:tc>
+        <w:tc>
+          <w:tcPr>
+            <w:tcW w:w="845" w:type="dxa"/>
+          </w:tcPr>
+          <w:p>
+            <w:pPr>
+              <w:rPr>
+                <w:sz w:val="16"/>
+              </w:rPr>
+            </w:pPr>
+          </w:p>
+        </w:tc>
+        <w:tc>
+          <w:tcPr>
+            <w:tcW w:w="850" w:type="dxa"/>
+          </w:tcPr>
+          <w:p>
+            <w:pPr>
+              <w:rPr>
+                <w:sz w:val="16"/>
+              </w:rPr>
+            </w:pPr>
+          </w:p>
+        </w:tc>
+        <w:tc>
+          <w:tcPr>
+            <w:tcW w:w="845" w:type="dxa"/>
+          </w:tcPr>
+          <w:p>
+            <w:pPr>
+              <w:rPr>
+                <w:sz w:val="16"/>
+              </w:rPr>
+            </w:pPr>
+          </w:p>
+        </w:tc>
+      </w:tr>
+      <w:tr>
+        <w:tc>
+          <w:tcPr>
+            <w:tcW w:w="902" w:type="dxa"/>
+          </w:tcPr>
+          <w:p>
+            <w:pPr>
+              <w:rPr>
+                <w:sz w:val="16"/>
+              </w:rPr>
+            </w:pPr>
+            <w:r>
+              <w:rPr>
+                <w:sz w:val="16"/>
+              </w:rPr>
+              <w:t>Month</w:t>
+            </w:r>
+          </w:p>
+        </w:tc>
+        <w:tc>
+          <w:tcPr>
+            <w:tcW w:w="815" w:type="dxa"/>
+          </w:tcPr>
+          <w:p>
+            <w:pPr>
+              <w:rPr>
+                <w:sz w:val="16"/>
+              </w:rPr>
+            </w:pPr>
+          </w:p>
+        </w:tc>
+        <w:tc>
+          <w:tcPr>
+            <w:tcW w:w="815" w:type="dxa"/>
+          </w:tcPr>
+          <w:p>
+            <w:pPr>
+              <w:rPr>
+                <w:sz w:val="16"/>
+              </w:rPr>
+            </w:pPr>
+          </w:p>
+        </w:tc>
+        <w:tc>
+          <w:tcPr>
+            <w:tcW w:w="943" w:type="dxa"/>
+          </w:tcPr>
+          <w:p>
+            <w:pPr>
+              <w:rPr>
+                <w:sz w:val="16"/>
+              </w:rPr>
+            </w:pPr>
+          </w:p>
+        </w:tc>
+        <w:tc>
+          <w:tcPr>
+            <w:tcW w:w="845" w:type="dxa"/>
+          </w:tcPr>
+          <w:p>
+            <w:pPr>
+              <w:rPr>
+                <w:sz w:val="16"/>
+              </w:rPr>
+            </w:pPr>
+          </w:p>
+        </w:tc>
+        <w:tc>
+          <w:tcPr>
+            <w:tcW w:w="974" w:type="dxa"/>
+          </w:tcPr>
+          <w:p>
+            <w:pPr>
+              <w:rPr>
+                <w:sz w:val="16"/>
+              </w:rPr>
+            </w:pPr>
+          </w:p>
+        </w:tc>
+        <w:tc>
+          <w:tcPr>
+            <w:tcW w:w="845" w:type="dxa"/>
+          </w:tcPr>
+          <w:p>
+            <w:pPr>
+              <w:rPr>
+                <w:sz w:val="16"/>
+              </w:rPr>
+            </w:pPr>
+          </w:p>
+        </w:tc>
+        <w:tc>
+          <w:tcPr>
+            <w:tcW w:w="970" w:type="dxa"/>
+          </w:tcPr>
+          <w:p>
+            <w:pPr>
+              <w:rPr>
+                <w:sz w:val="16"/>
+              </w:rPr>
+            </w:pPr>
+          </w:p>
+        </w:tc>
+        <w:tc>
+          <w:tcPr>
+            <w:tcW w:w="845" w:type="dxa"/>
+          </w:tcPr>
+          <w:p>
+            <w:pPr>
+              <w:rPr>
+                <w:sz w:val="16"/>
+              </w:rPr>
+            </w:pPr>
+          </w:p>
+        </w:tc>
+        <w:tc>
+          <w:tcPr>
+            <w:tcW w:w="987" w:type="dxa"/>
+          </w:tcPr>
+          <w:p>
+            <w:pPr>
+              <w:rPr>
+                <w:sz w:val="16"/>
+              </w:rPr>
+            </w:pPr>
+          </w:p>
+        </w:tc>
+        <w:tc>
+          <w:tcPr>
+            <w:tcW w:w="845" w:type="dxa"/>
+          </w:tcPr>
+          <w:p>
+            <w:pPr>
+              <w:rPr>
+                <w:sz w:val="16"/>
+              </w:rPr>
+            </w:pPr>
+          </w:p>
+        </w:tc>
+        <w:tc>
+          <w:tcPr>
+            <w:tcW w:w="850" w:type="dxa"/>
+          </w:tcPr>
+          <w:p>
+            <w:pPr>
+              <w:rPr>
+                <w:sz w:val="16"/>
+              </w:rPr>
+            </w:pPr>
+          </w:p>
+        </w:tc>
+        <w:tc>
+          <w:tcPr>
+            <w:tcW w:w="845" w:type="dxa"/>
+          </w:tcPr>
+          <w:p>
+            <w:pPr>
+              <w:rPr>
+                <w:sz w:val="16"/>
+              </w:rPr>
+            </w:pPr>
+          </w:p>
+        </w:tc>
+        <w:tc>
+          <w:tcPr>
+            <w:tcW w:w="850" w:type="dxa"/>
+          </w:tcPr>
+          <w:p>
+            <w:pPr>
+              <w:rPr>
+                <w:sz w:val="16"/>
+              </w:rPr>
+            </w:pPr>
+          </w:p>
+        </w:tc>
+        <w:tc>
+          <w:tcPr>
+            <w:tcW w:w="845" w:type="dxa"/>
+          </w:tcPr>
+          <w:p>
+            <w:pPr>
+              <w:rPr>
+                <w:sz w:val="16"/>
+              </w:rPr>
+            </w:pPr>
+          </w:p>
+        </w:tc>
+      </w:tr>
+      <w:tr>
+        <w:tc>
+          <w:tcPr>
+            <w:tcW w:w="902" w:type="dxa"/>
+          </w:tcPr>
+          <w:p>
+            <w:pPr>
+              <w:rPr>
+                <w:sz w:val="16"/>
+              </w:rPr>
+            </w:pPr>
+            <w:r>
+              <w:rPr>
+                <w:sz w:val="16"/>
+              </w:rPr>
+              <w:t>Year</w:t>
+            </w:r>
+          </w:p>
+        </w:tc>
+        <w:tc>
+          <w:tcPr>
+            <w:tcW w:w="815" w:type="dxa"/>
+          </w:tcPr>
+          <w:p>
+            <w:pPr>
+              <w:rPr>
+                <w:sz w:val="16"/>
+              </w:rPr>
+            </w:pPr>
+          </w:p>
+        </w:tc>
+        <w:tc>
+          <w:tcPr>
+            <w:tcW w:w="815" w:type="dxa"/>
+          </w:tcPr>
+          <w:p>
+            <w:pPr>
+              <w:rPr>
+                <w:sz w:val="16"/>
+              </w:rPr>
+            </w:pPr>
+          </w:p>
+        </w:tc>
+        <w:tc>
+          <w:tcPr>
+            <w:tcW w:w="943" w:type="dxa"/>
+          </w:tcPr>
+          <w:p>
+            <w:pPr>
+              <w:rPr>
+                <w:sz w:val="16"/>
+              </w:rPr>
+            </w:pPr>
+          </w:p>
+        </w:tc>
+        <w:tc>
+          <w:tcPr>
+            <w:tcW w:w="845" w:type="dxa"/>
+          </w:tcPr>
+          <w:p>
+            <w:pPr>
+              <w:rPr>
+                <w:sz w:val="16"/>
+              </w:rPr>
+            </w:pPr>
+          </w:p>
+        </w:tc>
+        <w:tc>
+          <w:tcPr>
+            <w:tcW w:w="974" w:type="dxa"/>
+          </w:tcPr>
+          <w:p>
+            <w:pPr>
+              <w:rPr>
+                <w:sz w:val="16"/>
+              </w:rPr>
+            </w:pPr>
+          </w:p>
+        </w:tc>
+        <w:tc>
+          <w:tcPr>
+            <w:tcW w:w="845" w:type="dxa"/>
+          </w:tcPr>
+          <w:p>
+            <w:pPr>
+              <w:rPr>
+                <w:sz w:val="16"/>
+              </w:rPr>
+            </w:pPr>
+          </w:p>
+        </w:tc>
+        <w:tc>
+          <w:tcPr>
+            <w:tcW w:w="970" w:type="dxa"/>
+          </w:tcPr>
+          <w:p>
+            <w:pPr>
+              <w:rPr>
+                <w:sz w:val="16"/>
+              </w:rPr>
+            </w:pPr>
+          </w:p>
+        </w:tc>
+        <w:tc>
+          <w:tcPr>
+            <w:tcW w:w="845" w:type="dxa"/>
+          </w:tcPr>
+          <w:p>
+            <w:pPr>
+              <w:rPr>
+                <w:sz w:val="16"/>
+              </w:rPr>
+            </w:pPr>
+          </w:p>
+        </w:tc>
+        <w:tc>
+          <w:tcPr>
+            <w:tcW w:w="987" w:type="dxa"/>
+          </w:tcPr>
+          <w:p>
+            <w:pPr>
+              <w:rPr>
+                <w:sz w:val="16"/>
+              </w:rPr>
+            </w:pPr>
+          </w:p>
+        </w:tc>
+        <w:tc>
+          <w:tcPr>
+            <w:tcW w:w="845" w:type="dxa"/>
+          </w:tcPr>
+          <w:p>
+            <w:pPr>
+              <w:rPr>
+                <w:sz w:val="16"/>
+              </w:rPr>
+            </w:pPr>
+          </w:p>
+        </w:tc>
+        <w:tc>
+          <w:tcPr>
+            <w:tcW w:w="850" w:type="dxa"/>
+          </w:tcPr>
+          <w:p>
+            <w:pPr>
+              <w:rPr>
+                <w:sz w:val="16"/>
+              </w:rPr>
+            </w:pPr>
+          </w:p>
+        </w:tc>
+        <w:tc>
+          <w:tcPr>
+            <w:tcW w:w="845" w:type="dxa"/>
+          </w:tcPr>
+          <w:p>
+            <w:pPr>
+              <w:rPr>
+                <w:sz w:val="16"/>
+              </w:rPr>
+            </w:pPr>
+          </w:p>
+        </w:tc>
+        <w:tc>
+          <w:tcPr>
+            <w:tcW w:w="850" w:type="dxa"/>
+          </w:tcPr>
+          <w:p>
+            <w:pPr>
+              <w:rPr>
+                <w:sz w:val="16"/>
+              </w:rPr>
+            </w:pPr>
+          </w:p>
+        </w:tc>
+        <w:tc>
+          <w:tcPr>
+            <w:tcW w:w="845" w:type="dxa"/>
+          </w:tcPr>
+          <w:p>
+            <w:pPr>
+              <w:rPr>
+                <w:sz w:val="16"/>
+              </w:rPr>
+            </w:pPr>
+          </w:p>
+        </w:tc>
+      </w:tr>
+      <w:tr>
+        <w:tc>
+          <w:tcPr>
+            <w:tcW w:w="902" w:type="dxa"/>
+          </w:tcPr>
+          <w:p>
+            <w:pPr>
+              <w:rPr>
+                <w:sz w:val="16"/>
+              </w:rPr>
+            </w:pPr>
+            <w:r>
+              <w:rPr>
+                <w:sz w:val="16"/>
+              </w:rPr>
+              <w:t>County</w:t>
+            </w:r>
+          </w:p>
+        </w:tc>
+        <w:tc>
+          <w:tcPr>
+            <w:tcW w:w="815" w:type="dxa"/>
+          </w:tcPr>
+          <w:p>
+            <w:pPr>
+              <w:rPr>
+                <w:sz w:val="16"/>
+              </w:rPr>
+            </w:pPr>
+          </w:p>
+        </w:tc>
+        <w:tc>
+          <w:tcPr>
+            <w:tcW w:w="815" w:type="dxa"/>
+          </w:tcPr>
+          <w:p>
+            <w:pPr>
+              <w:rPr>
+                <w:sz w:val="16"/>
+              </w:rPr>
+            </w:pPr>
+          </w:p>
+        </w:tc>
+        <w:tc>
+          <w:tcPr>
+            <w:tcW w:w="943" w:type="dxa"/>
+          </w:tcPr>
+          <w:p>
+            <w:pPr>
+              <w:rPr>
+                <w:sz w:val="16"/>
+              </w:rPr>
+            </w:pPr>
+          </w:p>
+        </w:tc>
+        <w:tc>
+          <w:tcPr>
+            <w:tcW w:w="845" w:type="dxa"/>
+          </w:tcPr>
+          <w:p>
+            <w:pPr>
+              <w:rPr>
+                <w:sz w:val="16"/>
+              </w:rPr>
+            </w:pPr>
+          </w:p>
+        </w:tc>
+        <w:tc>
+          <w:tcPr>
+            <w:tcW w:w="974" w:type="dxa"/>
+          </w:tcPr>
+          <w:p>
+            <w:pPr>
+              <w:rPr>
+                <w:sz w:val="16"/>
+              </w:rPr>
+            </w:pPr>
+          </w:p>
+        </w:tc>
+        <w:tc>
+          <w:tcPr>
+            <w:tcW w:w="845" w:type="dxa"/>
+          </w:tcPr>
+          <w:p>
+            <w:pPr>
+              <w:rPr>
+                <w:sz w:val="16"/>
+              </w:rPr>
+            </w:pPr>
+          </w:p>
+        </w:tc>
+        <w:tc>
+          <w:tcPr>
+            <w:tcW w:w="970" w:type="dxa"/>
+          </w:tcPr>
+          <w:p>
+            <w:pPr>
+              <w:rPr>
+                <w:sz w:val="16"/>
+              </w:rPr>
+            </w:pPr>
+          </w:p>
+        </w:tc>
+        <w:tc>
+          <w:tcPr>
+            <w:tcW w:w="845" w:type="dxa"/>
+          </w:tcPr>
+          <w:p>
+            <w:pPr>
+              <w:rPr>
+                <w:sz w:val="16"/>
+              </w:rPr>
+            </w:pPr>
+          </w:p>
+        </w:tc>
+        <w:tc>
+          <w:tcPr>
+            <w:tcW w:w="987" w:type="dxa"/>
+          </w:tcPr>
+          <w:p>
+            <w:pPr>
+              <w:rPr>
+                <w:sz w:val="16"/>
+              </w:rPr>
+            </w:pPr>
+          </w:p>
+        </w:tc>
+        <w:tc>
+          <w:tcPr>
+            <w:tcW w:w="845" w:type="dxa"/>
+          </w:tcPr>
+          <w:p>
+            <w:pPr>
+              <w:rPr>
+                <w:sz w:val="16"/>
+              </w:rPr>
+            </w:pPr>
+          </w:p>
+        </w:tc>
+        <w:tc>
+          <w:tcPr>
+            <w:tcW w:w="850" w:type="dxa"/>
+          </w:tcPr>
+          <w:p>
+            <w:pPr>
+              <w:rPr>
+                <w:sz w:val="16"/>
+              </w:rPr>
+            </w:pPr>
+          </w:p>
+        </w:tc>
+        <w:tc>
+          <w:tcPr>
+            <w:tcW w:w="845" w:type="dxa"/>
+          </w:tcPr>
+          <w:p>
+            <w:pPr>
+              <w:rPr>
+                <w:sz w:val="16"/>
+              </w:rPr>
+            </w:pPr>
+          </w:p>
+        </w:tc>
+        <w:tc>
+          <w:tcPr>
+            <w:tcW w:w="850" w:type="dxa"/>
+          </w:tcPr>
+          <w:p>
+            <w:pPr>
+              <w:rPr>
+                <w:sz w:val="16"/>
+              </w:rPr>
+            </w:pPr>
+          </w:p>
+        </w:tc>
+        <w:tc>
+          <w:tcPr>
+            <w:tcW w:w="845" w:type="dxa"/>
+          </w:tcPr>
+          <w:p>
+            <w:pPr>
+              <w:rPr>
+                <w:sz w:val="16"/>
+              </w:rPr>
+            </w:pPr>
+          </w:p>
+        </w:tc>
+      </w:tr>
+      <w:tr>
+        <w:tc>
+          <w:tcPr>
+            <w:tcW w:w="902" w:type="dxa"/>
+          </w:tcPr>
+          <w:p>
+            <w:pPr>
+              <w:rPr>
+                <w:sz w:val="16"/>
+              </w:rPr>
+            </w:pPr>
+          </w:p>
+        </w:tc>
+        <w:tc>
+          <w:tcPr>
+            <w:tcW w:w="815" w:type="dxa"/>
+          </w:tcPr>
+          <w:p>
+            <w:pPr>
+              <w:rPr>
+                <w:sz w:val="16"/>
+              </w:rPr>
+            </w:pPr>
+          </w:p>
+        </w:tc>
+        <w:tc>
+          <w:tcPr>
+            <w:tcW w:w="815" w:type="dxa"/>
+          </w:tcPr>
+          <w:p>
+            <w:pPr>
+              <w:rPr>
+                <w:sz w:val="16"/>
+              </w:rPr>
+            </w:pPr>
+          </w:p>
+        </w:tc>
+        <w:tc>
+          <w:tcPr>
+            <w:tcW w:w="943" w:type="dxa"/>
+          </w:tcPr>
+          <w:p>
+            <w:pPr>
+              <w:rPr>
+                <w:sz w:val="16"/>
+              </w:rPr>
+            </w:pPr>
+          </w:p>
+        </w:tc>
+        <w:tc>
+          <w:tcPr>
+            <w:tcW w:w="845" w:type="dxa"/>
+          </w:tcPr>
+          <w:p>
+            <w:pPr>
+              <w:rPr>
+                <w:sz w:val="16"/>
+              </w:rPr>
+            </w:pPr>
+          </w:p>
+        </w:tc>
+        <w:tc>
+          <w:tcPr>
+            <w:tcW w:w="974" w:type="dxa"/>
+          </w:tcPr>
+          <w:p>
+            <w:pPr>
+              <w:rPr>
+                <w:sz w:val="16"/>
+              </w:rPr>
+            </w:pPr>
+          </w:p>
+        </w:tc>
+        <w:tc>
+          <w:tcPr>
+            <w:tcW w:w="845" w:type="dxa"/>
+          </w:tcPr>
+          <w:p>
+            <w:pPr>
+              <w:rPr>
+                <w:sz w:val="16"/>
+              </w:rPr>
+            </w:pPr>
+          </w:p>
+        </w:tc>
+        <w:tc>
+          <w:tcPr>
+            <w:tcW w:w="970" w:type="dxa"/>
+          </w:tcPr>
+          <w:p>
+            <w:pPr>
+              <w:rPr>
+                <w:sz w:val="16"/>
+              </w:rPr>
+            </w:pPr>
+          </w:p>
+        </w:tc>
+        <w:tc>
+          <w:tcPr>
+            <w:tcW w:w="845" w:type="dxa"/>
+          </w:tcPr>
+          <w:p>
+            <w:pPr>
+              <w:rPr>
+                <w:sz w:val="16"/>
+              </w:rPr>
+            </w:pPr>
+          </w:p>
+        </w:tc>
+        <w:tc>
+          <w:tcPr>
+            <w:tcW w:w="987" w:type="dxa"/>
+          </w:tcPr>
+          <w:p>
+            <w:pPr>
+              <w:rPr>
+                <w:sz w:val="16"/>
+              </w:rPr>
+            </w:pPr>
+          </w:p>
+        </w:tc>
+        <w:tc>
+          <w:tcPr>
+            <w:tcW w:w="845" w:type="dxa"/>
+          </w:tcPr>
+          <w:p>
+            <w:pPr>
+              <w:rPr>
+                <w:sz w:val="16"/>
+              </w:rPr>
+            </w:pPr>
+          </w:p>
+        </w:tc>
+        <w:tc>
+          <w:tcPr>
+            <w:tcW w:w="850" w:type="dxa"/>
+          </w:tcPr>
+          <w:p>
+            <w:pPr>
+              <w:rPr>
+                <w:sz w:val="16"/>
+              </w:rPr>
+            </w:pPr>
+          </w:p>
+        </w:tc>
+        <w:tc>
+          <w:tcPr>
+            <w:tcW w:w="845" w:type="dxa"/>
+          </w:tcPr>
+          <w:p>
+            <w:pPr>
+              <w:rPr>
+                <w:sz w:val="16"/>
+              </w:rPr>
+            </w:pPr>
+          </w:p>
+        </w:tc>
+        <w:tc>
+          <w:tcPr>
+            <w:tcW w:w="850" w:type="dxa"/>
+          </w:tcPr>
+          <w:p>
+            <w:pPr>
+              <w:rPr>
+                <w:sz w:val="16"/>
+              </w:rPr>
+            </w:pPr>
+          </w:p>
+        </w:tc>
+        <w:tc>
+          <w:tcPr>
+            <w:tcW w:w="845" w:type="dxa"/>
+          </w:tcPr>
+          <w:p>
+            <w:pPr>
+              <w:rPr>
+                <w:sz w:val="16"/>
+              </w:rPr>
+            </w:pPr>
+          </w:p>
+        </w:tc>
+      </w:tr>
+      <w:tr>
+        <w:tc>
+          <w:tcPr>
+            <w:tcW w:w="902" w:type="dxa"/>
+          </w:tcPr>
+          <w:p>
+            <w:pPr>
+              <w:rPr>
+                <w:sz w:val="16"/>
+              </w:rPr>
+            </w:pPr>
+          </w:p>
+        </w:tc>
+        <w:tc>
+          <w:tcPr>
+            <w:tcW w:w="815" w:type="dxa"/>
+          </w:tcPr>
+          <w:p>
+            <w:pPr>
+              <w:rPr>
+                <w:sz w:val="16"/>
+              </w:rPr>
+            </w:pPr>
+          </w:p>
+        </w:tc>
+        <w:tc>
+          <w:tcPr>
+            <w:tcW w:w="815" w:type="dxa"/>
+          </w:tcPr>
+          <w:p>
+            <w:pPr>
+              <w:rPr>
+                <w:sz w:val="16"/>
+              </w:rPr>
+            </w:pPr>
+          </w:p>
+        </w:tc>
+        <w:tc>
+          <w:tcPr>
+            <w:tcW w:w="943" w:type="dxa"/>
+          </w:tcPr>
+          <w:p>
+            <w:pPr>
+              <w:rPr>
+                <w:sz w:val="16"/>
+              </w:rPr>
+            </w:pPr>
+          </w:p>
+        </w:tc>
+        <w:tc>
+          <w:tcPr>
+            <w:tcW w:w="845" w:type="dxa"/>
+          </w:tcPr>
+          <w:p>
+            <w:pPr>
+              <w:rPr>
+                <w:sz w:val="16"/>
+              </w:rPr>
+            </w:pPr>
+          </w:p>
+        </w:tc>
+        <w:tc>
+          <w:tcPr>
+            <w:tcW w:w="974" w:type="dxa"/>
+          </w:tcPr>
+          <w:p>
+            <w:pPr>
+              <w:rPr>
+                <w:sz w:val="16"/>
+              </w:rPr>
+            </w:pPr>
+          </w:p>
+        </w:tc>
+        <w:tc>
+          <w:tcPr>
+            <w:tcW w:w="845" w:type="dxa"/>
+          </w:tcPr>
+          <w:p>
+            <w:pPr>
+              <w:rPr>
+                <w:sz w:val="16"/>
+              </w:rPr>
+            </w:pPr>
+          </w:p>
+        </w:tc>
+        <w:tc>
+          <w:tcPr>
+            <w:tcW w:w="970" w:type="dxa"/>
+          </w:tcPr>
+          <w:p>
+            <w:pPr>
+              <w:rPr>
+                <w:sz w:val="16"/>
+              </w:rPr>
+            </w:pPr>
+          </w:p>
+        </w:tc>
+        <w:tc>
+          <w:tcPr>
+            <w:tcW w:w="845" w:type="dxa"/>
+          </w:tcPr>
+          <w:p>
+            <w:pPr>
+              <w:rPr>
+                <w:sz w:val="16"/>
+              </w:rPr>
+            </w:pPr>
+          </w:p>
+        </w:tc>
+        <w:tc>
+          <w:tcPr>
+            <w:tcW w:w="987" w:type="dxa"/>
+          </w:tcPr>
+          <w:p>
+            <w:pPr>
+              <w:rPr>
+                <w:sz w:val="16"/>
+              </w:rPr>
+            </w:pPr>
+          </w:p>
+        </w:tc>
+        <w:tc>
+          <w:tcPr>
+            <w:tcW w:w="845" w:type="dxa"/>
+          </w:tcPr>
+          <w:p>
+            <w:pPr>
+              <w:rPr>
+                <w:sz w:val="16"/>
+              </w:rPr>
+            </w:pPr>
+          </w:p>
+        </w:tc>
+        <w:tc>
+          <w:tcPr>
+            <w:tcW w:w="850" w:type="dxa"/>
+          </w:tcPr>
+          <w:p>
+            <w:pPr>
+              <w:rPr>
+                <w:sz w:val="16"/>
+              </w:rPr>
+            </w:pPr>
+          </w:p>
+        </w:tc>
+        <w:tc>
+          <w:tcPr>
+            <w:tcW w:w="845" w:type="dxa"/>
+          </w:tcPr>
+          <w:p>
+            <w:pPr>
+              <w:rPr>
+                <w:sz w:val="16"/>
+              </w:rPr>
+            </w:pPr>
+          </w:p>
+        </w:tc>
+        <w:tc>
+          <w:tcPr>
+            <w:tcW w:w="850" w:type="dxa"/>
+          </w:tcPr>
+          <w:p>
+            <w:pPr>
+              <w:rPr>
+                <w:sz w:val="16"/>
+              </w:rPr>
+            </w:pPr>
+          </w:p>
+        </w:tc>
+        <w:tc>
+          <w:tcPr>
+            <w:tcW w:w="845" w:type="dxa"/>
+          </w:tcPr>
+          <w:p>
+            <w:pPr>
+              <w:rPr>
+                <w:sz w:val="16"/>
+              </w:rPr>
+            </w:pPr>
+          </w:p>
+        </w:tc>
+      </w:tr>
+    </w:tbl>
+    <w:p/>
     <w:sectPr>
       <w:pgSz w:w="15840" w:h="12240" w:orient="landscape"/>
       <w:pgMar w:top="1800" w:right="1440" w:bottom="1800" w:left="1440" w:header="720" w:footer="720" w:gutter="0"/>
@@ -767,74 +2985,6 @@
     </w:sectPr>
   </w:body>
 </w:document>
-</file>
-
-<file path=word/comments.xml><?xml version="1.0" encoding="utf-8"?>
-<w:comments xmlns:wpc="http://schemas.microsoft.com/office/word/2010/wordprocessingCanvas" xmlns:mo="http://schemas.microsoft.com/office/mac/office/2008/main" xmlns:mc="http://schemas.openxmlformats.org/markup-compatibility/2006" xmlns:mv="urn:schemas-microsoft-com:mac:vml" xmlns:o="urn:schemas-microsoft-com:office:office" xmlns:r="http://schemas.openxmlformats.org/officeDocument/2006/relationships" xmlns:m="http://schemas.openxmlformats.org/officeDocument/2006/math" xmlns:v="urn:schemas-microsoft-com:vml" xmlns:wp14="http://schemas.microsoft.com/office/word/2010/wordprocessingDrawing" xmlns:wp="http://schemas.openxmlformats.org/drawingml/2006/wordprocessingDrawing" xmlns:w10="urn:schemas-microsoft-com:office:word" xmlns:w="http://schemas.openxmlformats.org/wordprocessingml/2006/main" xmlns:w14="http://schemas.microsoft.com/office/word/2010/wordml" xmlns:wpg="http://schemas.microsoft.com/office/word/2010/wordprocessingGroup" xmlns:wpi="http://schemas.microsoft.com/office/word/2010/wordprocessingInk" xmlns:wne="http://schemas.microsoft.com/office/word/2006/wordml" xmlns:wps="http://schemas.microsoft.com/office/word/2010/wordprocessingShape" mc:Ignorable="w14 wp14">
-  <w:comment w:id="1" w:author="Amanda.Warlick" w:date="2017-03-09T10:54:00Z" w:initials="AW">
-    <w:p>
-      <w:pPr>
-        <w:pStyle w:val="CommentText"/>
-      </w:pPr>
-      <w:r>
-        <w:rPr>
-          <w:rStyle w:val="CommentReference"/>
-        </w:rPr>
-        <w:annotationRef/>
-      </w:r>
-      <w:proofErr w:type="spellStart"/>
-      <w:proofErr w:type="gramStart"/>
-      <w:r>
-        <w:t>Anova</w:t>
-      </w:r>
-      <w:proofErr w:type="spellEnd"/>
-      <w:r>
-        <w:t>(</w:t>
-      </w:r>
-      <w:proofErr w:type="gramEnd"/>
-      <w:r>
-        <w:t xml:space="preserve">model, </w:t>
-      </w:r>
-      <w:proofErr w:type="spellStart"/>
-      <w:r>
-        <w:t>model_interaction</w:t>
-      </w:r>
-      <w:proofErr w:type="spellEnd"/>
-      <w:r>
-        <w:t xml:space="preserve">) won’t give me pairwise, and the </w:t>
-      </w:r>
-      <w:proofErr w:type="spellStart"/>
-      <w:r>
-        <w:t>glm</w:t>
-      </w:r>
-      <w:proofErr w:type="spellEnd"/>
-      <w:r>
-        <w:t>(</w:t>
-      </w:r>
-      <w:proofErr w:type="spellStart"/>
-      <w:r>
-        <w:t>cbind</w:t>
-      </w:r>
-      <w:proofErr w:type="spellEnd"/>
-      <w:r>
-        <w:t>(yes, no)) approach will be compared to a reference county, right? Which doesn’t make sense for such a long list of counties?</w:t>
-      </w:r>
-    </w:p>
-    <w:p>
-      <w:pPr>
-        <w:pStyle w:val="CommentText"/>
-      </w:pPr>
-    </w:p>
-    <w:p>
-      <w:pPr>
-        <w:pStyle w:val="CommentText"/>
-      </w:pPr>
-      <w:r>
-        <w:t>Some other approach?</w:t>
-      </w:r>
-    </w:p>
-  </w:comment>
-</w:comments>
 </file>
 
 <file path=word/commentsExtended.xml><?xml version="1.0" encoding="utf-8"?>
